--- a/documentation/Prueba1.docx
+++ b/documentation/Prueba1.docx
@@ -12,8 +12,18 @@
     </w:p>
     <w:p>
       <w:r>
-        <w:t>cambio</w:t>
+        <w:t>C</w:t>
       </w:r>
+      <w:r>
+        <w:t>ambio</w:t>
+      </w:r>
+    </w:p>
+    <w:p>
+      <w:r>
+        <w:t>Cambio después de subir</w:t>
+      </w:r>
+    </w:p>
+    <w:p>
       <w:bookmarkStart w:id="0" w:name="_GoBack"/>
       <w:bookmarkEnd w:id="0"/>
     </w:p>
